--- a/SWE - Solution Design.docx
+++ b/SWE - Solution Design.docx
@@ -160,70 +160,70 @@
         <w:rPr>
           <w:rtl w:val="0"/>
         </w:rPr>
-        <w:t xml:space="preserve">The Facial Recognition Attendance System is a software solution that aims to replace the manual spreadsheet system that many schools now use to track attendance. The system makes use of facial recognition technology to identify and label pupils in the classroom.</w:t>
-      </w:r>
-    </w:p>
-    <w:p>
-      <w:pPr>
-        <w:rPr/>
-      </w:pPr>
-      <w:r>
-        <w:rPr>
-          <w:rtl w:val="0"/>
-        </w:rPr>
-      </w:r>
-    </w:p>
-    <w:p>
-      <w:pPr>
-        <w:rPr/>
-      </w:pPr>
-      <w:r>
-        <w:rPr>
-          <w:rtl w:val="0"/>
-        </w:rPr>
-        <w:t xml:space="preserve">The system includes a camera that captures the student's face, image processing software that performs facial recognition, a database with labelled images of students and their corresponding student IDs, and a user-friendly interface that allows end-users to interact with the system and receive results.</w:t>
-      </w:r>
-    </w:p>
-    <w:p>
-      <w:pPr>
-        <w:rPr/>
-      </w:pPr>
-      <w:r>
-        <w:rPr>
-          <w:rtl w:val="0"/>
-        </w:rPr>
-      </w:r>
-    </w:p>
-    <w:p>
-      <w:pPr>
-        <w:rPr/>
-      </w:pPr>
-      <w:r>
-        <w:rPr>
-          <w:rtl w:val="0"/>
-        </w:rPr>
-        <w:t xml:space="preserve">The camera takes and sends an image of the student's face to the programme. The software then compares the image to the annotated photographs in the database to perform facial recognition. If there is a match, the software pulls the student's ID and name from the database and updates the attendance record, indicating the student as present. The end-user is then shown the outcome via the user-friendly interface. If no match is detected, an error message stating "Student profile not found in database" is presented.</w:t>
-      </w:r>
-    </w:p>
-    <w:p>
-      <w:pPr>
-        <w:rPr/>
-      </w:pPr>
-      <w:r>
-        <w:rPr>
-          <w:rtl w:val="0"/>
-        </w:rPr>
-      </w:r>
-    </w:p>
-    <w:p>
-      <w:pPr>
-        <w:rPr/>
-      </w:pPr>
-      <w:r>
-        <w:rPr>
-          <w:rtl w:val="0"/>
-        </w:rPr>
-        <w:t xml:space="preserve">The solution outperforms the present manual spreadsheet system in various ways. For starters, it eliminates the chance of teacher error and adds an extra layer of protection because students must be physically there to sign in. Second, it is more efficient since students can be authenticated and identified quickly and easily. Finally, the method removes the requirement for students to remember and carry ID cards.</w:t>
+        <w:t xml:space="preserve">The Facial Recognition System is a software solution that aims to create a stronger safeguarding system for children when being picked up from school. The system makes use of facial recognition technology to identify parents, grandparents, legal guardians etc., and pupils in the classroom to ensure that they are picked up by who they should be.</w:t>
+      </w:r>
+    </w:p>
+    <w:p>
+      <w:pPr>
+        <w:rPr/>
+      </w:pPr>
+      <w:r>
+        <w:rPr>
+          <w:rtl w:val="0"/>
+        </w:rPr>
+      </w:r>
+    </w:p>
+    <w:p>
+      <w:pPr>
+        <w:rPr/>
+      </w:pPr>
+      <w:r>
+        <w:rPr>
+          <w:rtl w:val="0"/>
+        </w:rPr>
+        <w:t xml:space="preserve">The system includes a camera that captures the parents’ face, image processing software that performs facial recognition, a database with labelled images of parents and their corresponding parent IDs, and a user-friendly interface that allows end-users to interact with the system and receive results, this include them being inform wether the verification was successful or not.</w:t>
+      </w:r>
+    </w:p>
+    <w:p>
+      <w:pPr>
+        <w:rPr/>
+      </w:pPr>
+      <w:r>
+        <w:rPr>
+          <w:rtl w:val="0"/>
+        </w:rPr>
+      </w:r>
+    </w:p>
+    <w:p>
+      <w:pPr>
+        <w:rPr/>
+      </w:pPr>
+      <w:r>
+        <w:rPr>
+          <w:rtl w:val="0"/>
+        </w:rPr>
+        <w:t xml:space="preserve">The way in which the system works is that the camera takes and sends an image of the parent’s face to the programme. The software then compares the image to the annotated photographs in the database to perform facial recognition. If there is a match, the software pulls the parent’s individual ID and name from the database and updates the a record, indicating that the child has been picked up by this person. The end-user is then shown the outcome via the user-friendly interface. If no match is detected, an error message stating "Student profile not found in database" is presented.</w:t>
+      </w:r>
+    </w:p>
+    <w:p>
+      <w:pPr>
+        <w:rPr/>
+      </w:pPr>
+      <w:r>
+        <w:rPr>
+          <w:rtl w:val="0"/>
+        </w:rPr>
+      </w:r>
+    </w:p>
+    <w:p>
+      <w:pPr>
+        <w:rPr/>
+      </w:pPr>
+      <w:r>
+        <w:rPr>
+          <w:rtl w:val="0"/>
+        </w:rPr>
+        <w:t xml:space="preserve">The solution outperforms the current system of having teachers recognise parents in various ways. For starters, it eliminates the chance of teacher error and adds an extra layer of protection because a record is kept of who picks up which child, for example this will be especially helpful is a child friends’ parent picks them up from school for a certain reason and if anything were to happen the system would contain a record of the parent who picked up that child in question. Secondly, the system provides an opportunity for other approve people to pick up a child from school, such as grandparents, siblings, trust family friends etc., as the parent responsible for the account can upload photos of the individual and this will then be able to be verified once they come to collect the child.</w:t>
       </w:r>
     </w:p>
     <w:p>
@@ -399,7 +399,127 @@
         <w:rPr>
           <w:rtl w:val="0"/>
         </w:rPr>
-        <w:t xml:space="preserve">In order to function properly, the Facial Recognition Attendance System requires numerous sorts of data. These are some examples:</w:t>
+        <w:t xml:space="preserve">In order to function properly, the Facial Recognition System requires numerous sorts of data. These are some examples:</w:t>
+      </w:r>
+    </w:p>
+    <w:p>
+      <w:pPr>
+        <w:rPr/>
+      </w:pPr>
+      <w:r>
+        <w:rPr>
+          <w:rtl w:val="0"/>
+        </w:rPr>
+      </w:r>
+    </w:p>
+    <w:p>
+      <w:pPr>
+        <w:numPr>
+          <w:ilvl w:val="0"/>
+          <w:numId w:val="1"/>
+        </w:numPr>
+        <w:ind w:left="720" w:hanging="360"/>
+        <w:rPr>
+          <w:u w:val="none"/>
+        </w:rPr>
+      </w:pPr>
+      <w:r>
+        <w:rPr>
+          <w:b w:val="1"/>
+          <w:rtl w:val="0"/>
+        </w:rPr>
+        <w:t xml:space="preserve"> Facial Images</w:t>
+      </w:r>
+      <w:r>
+        <w:rPr>
+          <w:rtl w:val="0"/>
+        </w:rPr>
+        <w:t xml:space="preserve">: These are photographs of parents, grandparents, siblings, etc.,  faces used for facial recognition. These images will be labeled the with the correct ID and name.</w:t>
+      </w:r>
+      <w:r>
+        <w:rPr>
+          <w:rtl w:val="0"/>
+        </w:rPr>
+      </w:r>
+    </w:p>
+    <w:p>
+      <w:pPr>
+        <w:rPr/>
+      </w:pPr>
+      <w:r>
+        <w:rPr>
+          <w:rtl w:val="0"/>
+        </w:rPr>
+      </w:r>
+    </w:p>
+    <w:p>
+      <w:pPr>
+        <w:numPr>
+          <w:ilvl w:val="0"/>
+          <w:numId w:val="2"/>
+        </w:numPr>
+        <w:ind w:left="720" w:hanging="360"/>
+        <w:rPr>
+          <w:b w:val="1"/>
+        </w:rPr>
+      </w:pPr>
+      <w:r>
+        <w:rPr>
+          <w:b w:val="1"/>
+          <w:rtl w:val="0"/>
+        </w:rPr>
+        <w:t xml:space="preserve">ID number and name: </w:t>
+      </w:r>
+      <w:r>
+        <w:rPr>
+          <w:rtl w:val="0"/>
+        </w:rPr>
+        <w:t xml:space="preserve">This information is saved in the database and linked to the matching photograph. It is used to add a new entry into the record and to display the result to the end user.</w:t>
+      </w:r>
+      <w:r>
+        <w:rPr>
+          <w:rtl w:val="0"/>
+        </w:rPr>
+      </w:r>
+    </w:p>
+    <w:p>
+      <w:pPr>
+        <w:rPr/>
+      </w:pPr>
+      <w:r>
+        <w:rPr>
+          <w:rtl w:val="0"/>
+        </w:rPr>
+      </w:r>
+    </w:p>
+    <w:p>
+      <w:pPr>
+        <w:numPr>
+          <w:ilvl w:val="0"/>
+          <w:numId w:val="5"/>
+        </w:numPr>
+        <w:ind w:left="720" w:hanging="360"/>
+        <w:rPr>
+          <w:b w:val="1"/>
+        </w:rPr>
+      </w:pPr>
+      <w:r>
+        <w:rPr>
+          <w:b w:val="1"/>
+          <w:rtl w:val="0"/>
+        </w:rPr>
+        <w:t xml:space="preserve">Record of collection: </w:t>
+      </w:r>
+      <w:r>
+        <w:rPr>
+          <w:rtl w:val="0"/>
+        </w:rPr>
+        <w:t xml:space="preserve">This data is saved in the database and comprises information about which child has been picked up by which individual. The software updates the attendance record anytime a live image is verified.</w:t>
+      </w:r>
+      <w:r>
+        <w:rPr>
+          <w:rtl w:val="0"/>
+        </w:rPr>
       </w:r>
     </w:p>
     <w:p>
@@ -428,48 +548,18 @@
           <w:b w:val="1"/>
           <w:rtl w:val="0"/>
         </w:rPr>
-        <w:t xml:space="preserve">Student images</w:t>
-      </w:r>
-      <w:r>
-        <w:rPr>
-          <w:rtl w:val="0"/>
-        </w:rPr>
-        <w:t xml:space="preserve">: These are photographs of students' faces used for facial recognition. Label the photographs with the correct student ID and name.</w:t>
-      </w:r>
-    </w:p>
-    <w:p>
-      <w:pPr>
-        <w:rPr/>
-      </w:pPr>
-      <w:r>
-        <w:rPr>
-          <w:rtl w:val="0"/>
-        </w:rPr>
-      </w:r>
-    </w:p>
-    <w:p>
-      <w:pPr>
-        <w:numPr>
-          <w:ilvl w:val="0"/>
-          <w:numId w:val="5"/>
-        </w:numPr>
-        <w:ind w:left="720" w:hanging="360"/>
-        <w:rPr>
-          <w:b w:val="1"/>
-        </w:rPr>
-      </w:pPr>
-      <w:r>
-        <w:rPr>
-          <w:b w:val="1"/>
-          <w:rtl w:val="0"/>
-        </w:rPr>
-        <w:t xml:space="preserve">Student ID number and name: </w:t>
-      </w:r>
-      <w:r>
-        <w:rPr>
-          <w:rtl w:val="0"/>
-        </w:rPr>
-        <w:t xml:space="preserve">This information is saved in the database and linked to the matching student photograph. It is used to indicate that the student is present in the attendance record and to display the result to the end user.</w:t>
+        <w:t xml:space="preserve">User input:</w:t>
+      </w:r>
+      <w:r>
+        <w:rPr>
+          <w:rtl w:val="0"/>
+        </w:rPr>
+        <w:t xml:space="preserve"> This data, which comprises of a live image, is provided by the end-user via the user interface. The software uses this live image to do facial recognition.</w:t>
+      </w:r>
+      <w:r>
+        <w:rPr>
+          <w:rtl w:val="0"/>
+        </w:rPr>
       </w:r>
     </w:p>
     <w:p>
@@ -498,83 +588,18 @@
           <w:b w:val="1"/>
           <w:rtl w:val="0"/>
         </w:rPr>
-        <w:t xml:space="preserve">Record of attendance: </w:t>
-      </w:r>
-      <w:r>
-        <w:rPr>
-          <w:rtl w:val="0"/>
-        </w:rPr>
-        <w:t xml:space="preserve">This data is saved in the database and comprises information about each student's attendance status. The software updates the attendance record anytime a student is identified as present.</w:t>
-      </w:r>
-    </w:p>
-    <w:p>
-      <w:pPr>
-        <w:rPr/>
-      </w:pPr>
-      <w:r>
-        <w:rPr>
-          <w:rtl w:val="0"/>
-        </w:rPr>
-      </w:r>
-    </w:p>
-    <w:p>
-      <w:pPr>
-        <w:numPr>
-          <w:ilvl w:val="0"/>
-          <w:numId w:val="2"/>
-        </w:numPr>
-        <w:ind w:left="720" w:hanging="360"/>
-        <w:rPr>
-          <w:u w:val="none"/>
-        </w:rPr>
-      </w:pPr>
-      <w:r>
-        <w:rPr>
-          <w:b w:val="1"/>
-          <w:rtl w:val="0"/>
-        </w:rPr>
-        <w:t xml:space="preserve">User input:</w:t>
-      </w:r>
-      <w:r>
-        <w:rPr>
-          <w:rtl w:val="0"/>
-        </w:rPr>
-        <w:t xml:space="preserve"> This data, which comprises of an image of a student's face, is provided by the end-user via the user-friendly interface. The software uses this image to do facial recognition and to assess the student's attendance status.</w:t>
-      </w:r>
-    </w:p>
-    <w:p>
-      <w:pPr>
-        <w:rPr/>
-      </w:pPr>
-      <w:r>
-        <w:rPr>
-          <w:rtl w:val="0"/>
-        </w:rPr>
-      </w:r>
-    </w:p>
-    <w:p>
-      <w:pPr>
-        <w:numPr>
-          <w:ilvl w:val="0"/>
-          <w:numId w:val="1"/>
-        </w:numPr>
-        <w:ind w:left="720" w:hanging="360"/>
-        <w:rPr>
-          <w:b w:val="1"/>
-        </w:rPr>
-      </w:pPr>
-      <w:r>
-        <w:rPr>
-          <w:b w:val="1"/>
-          <w:rtl w:val="0"/>
-        </w:rPr>
         <w:t xml:space="preserve">Output: </w:t>
       </w:r>
       <w:r>
         <w:rPr>
           <w:rtl w:val="0"/>
         </w:rPr>
-        <w:t xml:space="preserve">This data is generated by the software and consists of the facial recognition process's results. The outcome could be a successful match with a student profile in the database or an error message indicating that the student profile could not be found in the database. The user-friendly interface displays this output data to the end-user.</w:t>
+        <w:t xml:space="preserve">This data is generated by the software and consists of the facial recognition process's results. The outcome could be a successful match with a parent profile in the database or an error message indicating that the parent profile could not be found in the database. The user-friendly interface displays this output data to the end-user.</w:t>
+      </w:r>
+      <w:r>
+        <w:rPr>
+          <w:rtl w:val="0"/>
+        </w:rPr>
       </w:r>
     </w:p>
     <w:p>
@@ -677,7 +702,7 @@
         <w:rPr>
           <w:rtl w:val="0"/>
         </w:rPr>
-        <w:t xml:space="preserve">Many schools now utilise a manual spreadsheet approach to track attendance, which has various problems, including the likelihood of teacher error, the requirement for pupils to remember and carry ID cards, and a lack of security. To address these challenges, we intend to develop a facial recognition software solution that would serve as a school attendance system. We hope to provide an extra degree of protection by employing facial recognition because students will have to be physically there to mark themselves in, eliminating the risk of teacher error. Our approach will be more efficient than the present system because students can be authenticated and identified fast and easily. To train and test our system, we intend to build our own database of tagged photos for supervised learning. Furthermore, we intend to develop a user-friendly interface that will enable end-users to easily test the system by submitting photographs and obtaining results based on the model's label match to the student's ID and name.</w:t>
+        <w:t xml:space="preserve">Many schools currently do not utilise a system like ours, which can potentially present various problems, including the off chance of teacher error. To address these challenges, we intend to develop a facial recognition software solution that would serve as an extra level of safeguarding. To train and test our system, we intend to build our own database of tagged photos for supervised learning. Furthermore, we intend to develop a user-friendly interface that will enable end-users to easily test the system by submitting photographs and obtaining results based on the model's label match to the parent’s ID and name.</w:t>
       </w:r>
     </w:p>
     <w:sectPr>
@@ -1392,6 +1417,142 @@
     <w:rPr>
       <w:sz w:val="52"/>
       <w:szCs w:val="52"/>
+    </w:rPr>
+  </w:style>
+  <w:style w:type="paragraph" w:styleId="Normal" w:default="1">
+    <w:name w:val="normal"/>
+  </w:style>
+  <w:style w:type="table" w:styleId="TableNormal" w:default="1">
+    <w:name w:val="Table Normal"/>
+  </w:style>
+  <w:style w:type="paragraph" w:styleId="Heading1">
+    <w:name w:val="heading 1"/>
+    <w:basedOn w:val="Normal"/>
+    <w:next w:val="Normal"/>
+    <w:pPr>
+      <w:keepNext w:val="1"/>
+      <w:keepLines w:val="1"/>
+      <w:pageBreakBefore w:val="0"/>
+      <w:spacing w:after="120" w:before="400" w:lineRule="auto"/>
+    </w:pPr>
+    <w:rPr>
+      <w:sz w:val="40"/>
+      <w:szCs w:val="40"/>
+    </w:rPr>
+  </w:style>
+  <w:style w:type="paragraph" w:styleId="Heading2">
+    <w:name w:val="heading 2"/>
+    <w:basedOn w:val="Normal"/>
+    <w:next w:val="Normal"/>
+    <w:pPr>
+      <w:keepNext w:val="1"/>
+      <w:keepLines w:val="1"/>
+      <w:pageBreakBefore w:val="0"/>
+      <w:spacing w:after="120" w:before="360" w:lineRule="auto"/>
+    </w:pPr>
+    <w:rPr>
+      <w:b w:val="0"/>
+      <w:sz w:val="32"/>
+      <w:szCs w:val="32"/>
+    </w:rPr>
+  </w:style>
+  <w:style w:type="paragraph" w:styleId="Heading3">
+    <w:name w:val="heading 3"/>
+    <w:basedOn w:val="Normal"/>
+    <w:next w:val="Normal"/>
+    <w:pPr>
+      <w:keepNext w:val="1"/>
+      <w:keepLines w:val="1"/>
+      <w:pageBreakBefore w:val="0"/>
+      <w:spacing w:after="80" w:before="320" w:lineRule="auto"/>
+    </w:pPr>
+    <w:rPr>
+      <w:b w:val="0"/>
+      <w:color w:val="434343"/>
+      <w:sz w:val="28"/>
+      <w:szCs w:val="28"/>
+    </w:rPr>
+  </w:style>
+  <w:style w:type="paragraph" w:styleId="Heading4">
+    <w:name w:val="heading 4"/>
+    <w:basedOn w:val="Normal"/>
+    <w:next w:val="Normal"/>
+    <w:pPr>
+      <w:keepNext w:val="1"/>
+      <w:keepLines w:val="1"/>
+      <w:pageBreakBefore w:val="0"/>
+      <w:spacing w:after="80" w:before="280" w:lineRule="auto"/>
+    </w:pPr>
+    <w:rPr>
+      <w:color w:val="666666"/>
+      <w:sz w:val="24"/>
+      <w:szCs w:val="24"/>
+    </w:rPr>
+  </w:style>
+  <w:style w:type="paragraph" w:styleId="Heading5">
+    <w:name w:val="heading 5"/>
+    <w:basedOn w:val="Normal"/>
+    <w:next w:val="Normal"/>
+    <w:pPr>
+      <w:keepNext w:val="1"/>
+      <w:keepLines w:val="1"/>
+      <w:pageBreakBefore w:val="0"/>
+      <w:spacing w:after="80" w:before="240" w:lineRule="auto"/>
+    </w:pPr>
+    <w:rPr>
+      <w:color w:val="666666"/>
+      <w:sz w:val="22"/>
+      <w:szCs w:val="22"/>
+    </w:rPr>
+  </w:style>
+  <w:style w:type="paragraph" w:styleId="Heading6">
+    <w:name w:val="heading 6"/>
+    <w:basedOn w:val="Normal"/>
+    <w:next w:val="Normal"/>
+    <w:pPr>
+      <w:keepNext w:val="1"/>
+      <w:keepLines w:val="1"/>
+      <w:pageBreakBefore w:val="0"/>
+      <w:spacing w:after="80" w:before="240" w:lineRule="auto"/>
+    </w:pPr>
+    <w:rPr>
+      <w:i w:val="1"/>
+      <w:color w:val="666666"/>
+      <w:sz w:val="22"/>
+      <w:szCs w:val="22"/>
+    </w:rPr>
+  </w:style>
+  <w:style w:type="paragraph" w:styleId="Title">
+    <w:name w:val="Title"/>
+    <w:basedOn w:val="Normal"/>
+    <w:next w:val="Normal"/>
+    <w:pPr>
+      <w:keepNext w:val="1"/>
+      <w:keepLines w:val="1"/>
+      <w:pageBreakBefore w:val="0"/>
+      <w:spacing w:after="60" w:before="0" w:lineRule="auto"/>
+    </w:pPr>
+    <w:rPr>
+      <w:sz w:val="52"/>
+      <w:szCs w:val="52"/>
+    </w:rPr>
+  </w:style>
+  <w:style w:type="paragraph" w:styleId="Subtitle">
+    <w:name w:val="Subtitle"/>
+    <w:basedOn w:val="Normal"/>
+    <w:next w:val="Normal"/>
+    <w:pPr>
+      <w:keepNext w:val="1"/>
+      <w:keepLines w:val="1"/>
+      <w:pageBreakBefore w:val="0"/>
+      <w:spacing w:after="320" w:before="0" w:lineRule="auto"/>
+    </w:pPr>
+    <w:rPr>
+      <w:rFonts w:ascii="Arial" w:cs="Arial" w:eastAsia="Arial" w:hAnsi="Arial"/>
+      <w:i w:val="0"/>
+      <w:color w:val="666666"/>
+      <w:sz w:val="30"/>
+      <w:szCs w:val="30"/>
     </w:rPr>
   </w:style>
   <w:style w:type="paragraph" w:styleId="Subtitle">
@@ -1733,4 +1894,19 @@
   </a:objectDefaults>
   <a:extraClrSchemeLst/>
 </a:theme>
+</file>
+
+<file path=customXML/item1.xml><?xml version="1.0" encoding="utf-8"?>
+<go:gDocsCustomXmlDataStorage xmlns:go="http://customooxmlschemas.google.com/" xmlns:r="http://schemas.openxmlformats.org/officeDocument/2006/relationships" uri="GoogleDocsCustomDataVersion1">
+  <go:docsCustomData xmlns:go="http://customooxmlschemas.google.com/" roundtripDataSignature="AMtx7mjJqOKKf1ugwtV8Fzv8T8563HzaiA==">AMUW2mUQKVAa7H2n4VYRdjYtHrArr0qJt9a3mAktyEcCK8X5iEq5ziZgoAM4mplfq52lTWFQcLmNPcVr0rUkq8UmkiIuKsQjfUXHbUzLM+1AKIGmNFkppa8=</go:docsCustomData>
+</go:gDocsCustomXmlDataStorage>
+</file>
+
+<file path=customXML/itemProps1.xml><?xml version="1.0" encoding="utf-8"?>
+<ds:datastoreItem xmlns:ds="http://schemas.openxmlformats.org/officeDocument/2006/customXml" ds:itemID="{11111111-1234-1234-1234-123412341234}">
+  <ds:schemaRefs>
+    <ds:schemaRef ds:uri="http://schemas.openxmlformats.org/officeDocument/2006/relationships"/>
+    <ds:schemaRef ds:uri="http://customooxmlschemas.google.com/"/>
+  </ds:schemaRefs>
+</ds:datastoreItem>
 </file>